--- a/Câu 1.docx
+++ b/Câu 1.docx
@@ -1,6 +1,6 @@
 
 <file path=word/document.xml><?xml version="1.0" encoding="utf-8"?>
-<w:document xmlns:wpc="http://schemas.microsoft.com/office/word/2010/wordprocessingCanvas" xmlns:mc="http://schemas.openxmlformats.org/markup-compatibility/2006" xmlns:o="urn:schemas-microsoft-com:office:office" xmlns:r="http://schemas.openxmlformats.org/officeDocument/2006/relationships" xmlns:m="http://schemas.openxmlformats.org/officeDocument/2006/math" xmlns:v="urn:schemas-microsoft-com:vml" xmlns:wp14="http://schemas.microsoft.com/office/word/2010/wordprocessingDrawing" xmlns:wp="http://schemas.openxmlformats.org/drawingml/2006/wordprocessingDrawing" xmlns:w10="urn:schemas-microsoft-com:office:word" xmlns:w="http://schemas.openxmlformats.org/wordprocessingml/2006/main" xmlns:w14="http://schemas.microsoft.com/office/word/2010/wordml" xmlns:w15="http://schemas.microsoft.com/office/word/2012/wordml" xmlns:wpg="http://schemas.microsoft.com/office/word/2010/wordprocessingGroup" xmlns:wpi="http://schemas.microsoft.com/office/word/2010/wordprocessingInk" xmlns:wne="http://schemas.microsoft.com/office/word/2006/wordml" xmlns:wps="http://schemas.microsoft.com/office/word/2010/wordprocessingShape" mc:Ignorable="w14 w15 wp14">
+<w:document xmlns:wpc="http://schemas.microsoft.com/office/word/2010/wordprocessingCanvas" xmlns:cx="http://schemas.microsoft.com/office/drawing/2014/chartex" xmlns:mc="http://schemas.openxmlformats.org/markup-compatibility/2006" xmlns:o="urn:schemas-microsoft-com:office:office" xmlns:r="http://schemas.openxmlformats.org/officeDocument/2006/relationships" xmlns:m="http://schemas.openxmlformats.org/officeDocument/2006/math" xmlns:v="urn:schemas-microsoft-com:vml" xmlns:wp14="http://schemas.microsoft.com/office/word/2010/wordprocessingDrawing" xmlns:wp="http://schemas.openxmlformats.org/drawingml/2006/wordprocessingDrawing" xmlns:w10="urn:schemas-microsoft-com:office:word" xmlns:w="http://schemas.openxmlformats.org/wordprocessingml/2006/main" xmlns:w14="http://schemas.microsoft.com/office/word/2010/wordml" xmlns:w15="http://schemas.microsoft.com/office/word/2012/wordml" xmlns:w16se="http://schemas.microsoft.com/office/word/2015/wordml/symex" xmlns:wpg="http://schemas.microsoft.com/office/word/2010/wordprocessingGroup" xmlns:wpi="http://schemas.microsoft.com/office/word/2010/wordprocessingInk" xmlns:wne="http://schemas.microsoft.com/office/word/2006/wordml" xmlns:wps="http://schemas.microsoft.com/office/word/2010/wordprocessingShape" mc:Ignorable="w14 w15 w16se wp14">
   <w:background w:color="F2F2F2" w:themeColor="background1" w:themeShade="F2"/>
   <w:body>
     <w:p>
@@ -12192,21 +12192,7 @@
           <w:rFonts w:ascii="Consolas" w:hAnsi="Consolas" w:cs="Consolas"/>
           <w:color w:val="000000"/>
         </w:rPr>
-        <w:t xml:space="preserve"> </w:t>
-      </w:r>
-      <w:r>
-        <w:rPr>
-          <w:rFonts w:ascii="Consolas" w:hAnsi="Consolas" w:cs="Consolas"/>
-          <w:color w:val="000000"/>
-        </w:rPr>
-        <w:t>Test</w:t>
-      </w:r>
-      <w:r>
-        <w:rPr>
-          <w:rFonts w:ascii="Consolas" w:hAnsi="Consolas" w:cs="Consolas"/>
-          <w:color w:val="000000"/>
-        </w:rPr>
-        <w:t>{</w:t>
+        <w:t xml:space="preserve"> Test{</w:t>
       </w:r>
     </w:p>
     <w:p>
@@ -13622,15 +13608,7 @@
           <w:color w:val="6A3E3E"/>
           <w:shd w:val="clear" w:color="auto" w:fill="E8F2FE"/>
         </w:rPr>
-        <w:t>input</w:t>
-      </w:r>
-      <w:r>
-        <w:rPr>
-          <w:rFonts w:ascii="Consolas" w:hAnsi="Consolas" w:cs="Consolas"/>
-          <w:color w:val="6A3E3E"/>
-          <w:shd w:val="clear" w:color="auto" w:fill="E8F2FE"/>
-        </w:rPr>
-        <w:t xml:space="preserve"> </w:t>
+        <w:t xml:space="preserve">input </w:t>
       </w:r>
       <w:r>
         <w:rPr>
@@ -13982,35 +13960,7 @@
           <w:rFonts w:ascii="Consolas" w:hAnsi="Consolas" w:cs="Consolas"/>
           <w:color w:val="000000"/>
         </w:rPr>
-        <w:t xml:space="preserve"> </w:t>
-      </w:r>
-      <w:r>
-        <w:rPr>
-          <w:rFonts w:ascii="Consolas" w:hAnsi="Consolas" w:cs="Consolas"/>
-          <w:color w:val="000000"/>
-        </w:rPr>
-        <w:t>Te</w:t>
-      </w:r>
-      <w:r>
-        <w:rPr>
-          <w:rFonts w:ascii="Consolas" w:hAnsi="Consolas" w:cs="Consolas"/>
-          <w:color w:val="000000"/>
-        </w:rPr>
-        <w:t>s</w:t>
-      </w:r>
-      <w:r>
-        <w:rPr>
-          <w:rFonts w:ascii="Consolas" w:hAnsi="Consolas" w:cs="Consolas"/>
-          <w:color w:val="000000"/>
-        </w:rPr>
-        <w:t>t</w:t>
-      </w:r>
-      <w:r>
-        <w:rPr>
-          <w:rFonts w:ascii="Consolas" w:hAnsi="Consolas" w:cs="Consolas"/>
-          <w:color w:val="000000"/>
-        </w:rPr>
-        <w:t>{</w:t>
+        <w:t xml:space="preserve"> Test{</w:t>
       </w:r>
     </w:p>
     <w:p>
@@ -15003,7 +14953,7 @@
           <w:sz w:val="26"/>
           <w:szCs w:val="26"/>
         </w:rPr>
-        <w:t>Phần I</w:t>
+        <w:t>Phần II: Tự luận</w:t>
       </w:r>
       <w:r>
         <w:rPr>
@@ -15013,9 +14963,11 @@
           <w:sz w:val="26"/>
           <w:szCs w:val="26"/>
         </w:rPr>
-        <w:t>I</w:t>
-      </w:r>
-      <w:r>
+        <w:t xml:space="preserve"> (4đ)</w:t>
+      </w:r>
+    </w:p>
+    <w:p>
+      <w:pPr>
         <w:rPr>
           <w:rFonts w:ascii="Times New Roman" w:eastAsia="Calibri" w:hAnsi="Times New Roman" w:cs="Times New Roman"/>
           <w:b/>
@@ -15023,8 +14975,7 @@
           <w:sz w:val="26"/>
           <w:szCs w:val="26"/>
         </w:rPr>
-        <w:t xml:space="preserve">: </w:t>
-      </w:r>
+      </w:pPr>
       <w:r>
         <w:rPr>
           <w:rFonts w:ascii="Times New Roman" w:eastAsia="Calibri" w:hAnsi="Times New Roman" w:cs="Times New Roman"/>
@@ -15033,7 +14984,7 @@
           <w:sz w:val="26"/>
           <w:szCs w:val="26"/>
         </w:rPr>
-        <w:t>Tự luận</w:t>
+        <w:t xml:space="preserve">Câu 1: </w:t>
       </w:r>
       <w:r>
         <w:rPr>
@@ -15043,11 +14994,9 @@
           <w:sz w:val="26"/>
           <w:szCs w:val="26"/>
         </w:rPr>
-        <w:t xml:space="preserve"> (4đ)</w:t>
-      </w:r>
-    </w:p>
-    <w:p>
-      <w:pPr>
+        <w:t>Hãy nêu định nghĩa về</w:t>
+      </w:r>
+      <w:r>
         <w:rPr>
           <w:rFonts w:ascii="Times New Roman" w:eastAsia="Calibri" w:hAnsi="Times New Roman" w:cs="Times New Roman"/>
           <w:b/>
@@ -15055,7 +15004,8 @@
           <w:sz w:val="26"/>
           <w:szCs w:val="26"/>
         </w:rPr>
-      </w:pPr>
+        <w:t xml:space="preserve"> DAO design pattern ? (1</w:t>
+      </w:r>
       <w:r>
         <w:rPr>
           <w:rFonts w:ascii="Times New Roman" w:eastAsia="Calibri" w:hAnsi="Times New Roman" w:cs="Times New Roman"/>
@@ -15064,9 +15014,11 @@
           <w:sz w:val="26"/>
           <w:szCs w:val="26"/>
         </w:rPr>
-        <w:t xml:space="preserve">Câu 1: </w:t>
-      </w:r>
-      <w:r>
+        <w:t>đ)</w:t>
+      </w:r>
+    </w:p>
+    <w:p>
+      <w:pPr>
         <w:rPr>
           <w:rFonts w:ascii="Times New Roman" w:eastAsia="Calibri" w:hAnsi="Times New Roman" w:cs="Times New Roman"/>
           <w:b/>
@@ -15074,11 +15026,8 @@
           <w:sz w:val="26"/>
           <w:szCs w:val="26"/>
         </w:rPr>
-        <w:t>Hãy nêu định nghĩa về DAO design pattern ? (0.5đ)</w:t>
-      </w:r>
-    </w:p>
-    <w:p>
-      <w:pPr>
+      </w:pPr>
+      <w:r>
         <w:rPr>
           <w:rFonts w:ascii="Times New Roman" w:eastAsia="Calibri" w:hAnsi="Times New Roman" w:cs="Times New Roman"/>
           <w:b/>
@@ -15086,7 +15035,8 @@
           <w:sz w:val="26"/>
           <w:szCs w:val="26"/>
         </w:rPr>
-      </w:pPr>
+        <w:t>Câu 2: Hãy vẽ sơ đồ UML về</w:t>
+      </w:r>
       <w:r>
         <w:rPr>
           <w:rFonts w:ascii="Times New Roman" w:eastAsia="Calibri" w:hAnsi="Times New Roman" w:cs="Times New Roman"/>
@@ -15095,11 +15045,9 @@
           <w:sz w:val="26"/>
           <w:szCs w:val="26"/>
         </w:rPr>
-        <w:t>Câu 2: Hãy vẽ sơ đồ UML về Strategy design pattern ? (0.5đ)</w:t>
-      </w:r>
-    </w:p>
-    <w:p>
-      <w:pPr>
+        <w:t xml:space="preserve"> Strategy design pattern ? (1</w:t>
+      </w:r>
+      <w:r>
         <w:rPr>
           <w:rFonts w:ascii="Times New Roman" w:eastAsia="Calibri" w:hAnsi="Times New Roman" w:cs="Times New Roman"/>
           <w:b/>
@@ -15107,8 +15055,11 @@
           <w:sz w:val="26"/>
           <w:szCs w:val="26"/>
         </w:rPr>
-      </w:pPr>
-      <w:r>
+        <w:t>đ)</w:t>
+      </w:r>
+    </w:p>
+    <w:p>
+      <w:pPr>
         <w:rPr>
           <w:rFonts w:ascii="Times New Roman" w:eastAsia="Calibri" w:hAnsi="Times New Roman" w:cs="Times New Roman"/>
           <w:b/>
@@ -15116,6 +15067,15 @@
           <w:sz w:val="26"/>
           <w:szCs w:val="26"/>
         </w:rPr>
+      </w:pPr>
+      <w:r>
+        <w:rPr>
+          <w:rFonts w:ascii="Times New Roman" w:eastAsia="Calibri" w:hAnsi="Times New Roman" w:cs="Times New Roman"/>
+          <w:b/>
+          <w:color w:val="002060"/>
+          <w:sz w:val="26"/>
+          <w:szCs w:val="26"/>
+        </w:rPr>
         <w:t>Câu 3: Trên bảng ta có các số 1/80, 2/80, 3/80, …, 80/80. Ta được phép xóa hai số a, b ngẫu nhiên rồi sau đó thêm vào số a+b-2ab lên trên bảng. Thực hiện quá trình này đến khi trên bảng chỉ còn đúng một số X. Hãy tìm ra số X đó bằng lập trình hoặc bằng toán học.</w:t>
       </w:r>
       <w:r>
@@ -15126,31 +15086,31 @@
           <w:sz w:val="26"/>
           <w:szCs w:val="26"/>
         </w:rPr>
-        <w:t xml:space="preserve"> (1đ)</w:t>
-      </w:r>
-    </w:p>
-    <w:p>
-      <w:pPr>
-        <w:rPr>
-          <w:rFonts w:ascii="Times New Roman" w:eastAsia="Calibri" w:hAnsi="Times New Roman" w:cs="Times New Roman"/>
-          <w:b/>
-          <w:color w:val="002060"/>
-          <w:sz w:val="26"/>
-          <w:szCs w:val="26"/>
-        </w:rPr>
-      </w:pPr>
-      <w:r>
-        <w:rPr>
-          <w:rFonts w:ascii="Times New Roman" w:eastAsia="Calibri" w:hAnsi="Times New Roman" w:cs="Times New Roman"/>
-          <w:b/>
-          <w:color w:val="002060"/>
-          <w:sz w:val="26"/>
-          <w:szCs w:val="26"/>
-        </w:rPr>
-        <w:t xml:space="preserve">Câu 4: </w:t>
+        <w:t xml:space="preserve"> (2</w:t>
       </w:r>
       <w:bookmarkStart w:id="1" w:name="_GoBack"/>
       <w:bookmarkEnd w:id="1"/>
+      <w:r>
+        <w:rPr>
+          <w:rFonts w:ascii="Times New Roman" w:eastAsia="Calibri" w:hAnsi="Times New Roman" w:cs="Times New Roman"/>
+          <w:b/>
+          <w:color w:val="002060"/>
+          <w:sz w:val="26"/>
+          <w:szCs w:val="26"/>
+        </w:rPr>
+        <w:t>đ)</w:t>
+      </w:r>
+    </w:p>
+    <w:p>
+      <w:pPr>
+        <w:rPr>
+          <w:rFonts w:ascii="Times New Roman" w:eastAsia="Calibri" w:hAnsi="Times New Roman" w:cs="Times New Roman"/>
+          <w:b/>
+          <w:color w:val="002060"/>
+          <w:sz w:val="26"/>
+          <w:szCs w:val="26"/>
+        </w:rPr>
+      </w:pPr>
     </w:p>
     <w:p>
       <w:pPr>
@@ -15227,7 +15187,7 @@
 </file>
 
 <file path=word/endnotes.xml><?xml version="1.0" encoding="utf-8"?>
-<w:endnotes xmlns:wpc="http://schemas.microsoft.com/office/word/2010/wordprocessingCanvas" xmlns:mc="http://schemas.openxmlformats.org/markup-compatibility/2006" xmlns:o="urn:schemas-microsoft-com:office:office" xmlns:r="http://schemas.openxmlformats.org/officeDocument/2006/relationships" xmlns:m="http://schemas.openxmlformats.org/officeDocument/2006/math" xmlns:v="urn:schemas-microsoft-com:vml" xmlns:wp14="http://schemas.microsoft.com/office/word/2010/wordprocessingDrawing" xmlns:wp="http://schemas.openxmlformats.org/drawingml/2006/wordprocessingDrawing" xmlns:w10="urn:schemas-microsoft-com:office:word" xmlns:w="http://schemas.openxmlformats.org/wordprocessingml/2006/main" xmlns:w14="http://schemas.microsoft.com/office/word/2010/wordml" xmlns:w15="http://schemas.microsoft.com/office/word/2012/wordml" xmlns:wpg="http://schemas.microsoft.com/office/word/2010/wordprocessingGroup" xmlns:wpi="http://schemas.microsoft.com/office/word/2010/wordprocessingInk" xmlns:wne="http://schemas.microsoft.com/office/word/2006/wordml" xmlns:wps="http://schemas.microsoft.com/office/word/2010/wordprocessingShape" mc:Ignorable="w14 w15 wp14">
+<w:endnotes xmlns:wpc="http://schemas.microsoft.com/office/word/2010/wordprocessingCanvas" xmlns:cx="http://schemas.microsoft.com/office/drawing/2014/chartex" xmlns:mc="http://schemas.openxmlformats.org/markup-compatibility/2006" xmlns:o="urn:schemas-microsoft-com:office:office" xmlns:r="http://schemas.openxmlformats.org/officeDocument/2006/relationships" xmlns:m="http://schemas.openxmlformats.org/officeDocument/2006/math" xmlns:v="urn:schemas-microsoft-com:vml" xmlns:wp14="http://schemas.microsoft.com/office/word/2010/wordprocessingDrawing" xmlns:wp="http://schemas.openxmlformats.org/drawingml/2006/wordprocessingDrawing" xmlns:w10="urn:schemas-microsoft-com:office:word" xmlns:w="http://schemas.openxmlformats.org/wordprocessingml/2006/main" xmlns:w14="http://schemas.microsoft.com/office/word/2010/wordml" xmlns:w15="http://schemas.microsoft.com/office/word/2012/wordml" xmlns:w16se="http://schemas.microsoft.com/office/word/2015/wordml/symex" xmlns:wpg="http://schemas.microsoft.com/office/word/2010/wordprocessingGroup" xmlns:wpi="http://schemas.microsoft.com/office/word/2010/wordprocessingInk" xmlns:wne="http://schemas.microsoft.com/office/word/2006/wordml" xmlns:wps="http://schemas.microsoft.com/office/word/2010/wordprocessingShape" mc:Ignorable="w14 w15 w16se wp14">
   <w:endnote w:type="separator" w:id="-1">
     <w:p>
       <w:pPr>
@@ -15252,7 +15212,7 @@
 </file>
 
 <file path=word/footer1.xml><?xml version="1.0" encoding="utf-8"?>
-<w:ftr xmlns:wpc="http://schemas.microsoft.com/office/word/2010/wordprocessingCanvas" xmlns:mc="http://schemas.openxmlformats.org/markup-compatibility/2006" xmlns:o="urn:schemas-microsoft-com:office:office" xmlns:r="http://schemas.openxmlformats.org/officeDocument/2006/relationships" xmlns:m="http://schemas.openxmlformats.org/officeDocument/2006/math" xmlns:v="urn:schemas-microsoft-com:vml" xmlns:wp14="http://schemas.microsoft.com/office/word/2010/wordprocessingDrawing" xmlns:wp="http://schemas.openxmlformats.org/drawingml/2006/wordprocessingDrawing" xmlns:w10="urn:schemas-microsoft-com:office:word" xmlns:w="http://schemas.openxmlformats.org/wordprocessingml/2006/main" xmlns:w14="http://schemas.microsoft.com/office/word/2010/wordml" xmlns:w15="http://schemas.microsoft.com/office/word/2012/wordml" xmlns:wpg="http://schemas.microsoft.com/office/word/2010/wordprocessingGroup" xmlns:wpi="http://schemas.microsoft.com/office/word/2010/wordprocessingInk" xmlns:wne="http://schemas.microsoft.com/office/word/2006/wordml" xmlns:wps="http://schemas.microsoft.com/office/word/2010/wordprocessingShape" mc:Ignorable="w14 w15 wp14">
+<w:ftr xmlns:wpc="http://schemas.microsoft.com/office/word/2010/wordprocessingCanvas" xmlns:cx="http://schemas.microsoft.com/office/drawing/2014/chartex" xmlns:mc="http://schemas.openxmlformats.org/markup-compatibility/2006" xmlns:o="urn:schemas-microsoft-com:office:office" xmlns:r="http://schemas.openxmlformats.org/officeDocument/2006/relationships" xmlns:m="http://schemas.openxmlformats.org/officeDocument/2006/math" xmlns:v="urn:schemas-microsoft-com:vml" xmlns:wp14="http://schemas.microsoft.com/office/word/2010/wordprocessingDrawing" xmlns:wp="http://schemas.openxmlformats.org/drawingml/2006/wordprocessingDrawing" xmlns:w10="urn:schemas-microsoft-com:office:word" xmlns:w="http://schemas.openxmlformats.org/wordprocessingml/2006/main" xmlns:w14="http://schemas.microsoft.com/office/word/2010/wordml" xmlns:w15="http://schemas.microsoft.com/office/word/2012/wordml" xmlns:w16se="http://schemas.microsoft.com/office/word/2015/wordml/symex" xmlns:wpg="http://schemas.microsoft.com/office/word/2010/wordprocessingGroup" xmlns:wpi="http://schemas.microsoft.com/office/word/2010/wordprocessingInk" xmlns:wne="http://schemas.microsoft.com/office/word/2006/wordml" xmlns:wps="http://schemas.microsoft.com/office/word/2010/wordprocessingShape" mc:Ignorable="w14 w15 w16se wp14">
   <w:p>
     <w:pPr>
       <w:pStyle w:val="Footer"/>
@@ -15552,7 +15512,7 @@
 </file>
 
 <file path=word/footnotes.xml><?xml version="1.0" encoding="utf-8"?>
-<w:footnotes xmlns:wpc="http://schemas.microsoft.com/office/word/2010/wordprocessingCanvas" xmlns:mc="http://schemas.openxmlformats.org/markup-compatibility/2006" xmlns:o="urn:schemas-microsoft-com:office:office" xmlns:r="http://schemas.openxmlformats.org/officeDocument/2006/relationships" xmlns:m="http://schemas.openxmlformats.org/officeDocument/2006/math" xmlns:v="urn:schemas-microsoft-com:vml" xmlns:wp14="http://schemas.microsoft.com/office/word/2010/wordprocessingDrawing" xmlns:wp="http://schemas.openxmlformats.org/drawingml/2006/wordprocessingDrawing" xmlns:w10="urn:schemas-microsoft-com:office:word" xmlns:w="http://schemas.openxmlformats.org/wordprocessingml/2006/main" xmlns:w14="http://schemas.microsoft.com/office/word/2010/wordml" xmlns:w15="http://schemas.microsoft.com/office/word/2012/wordml" xmlns:wpg="http://schemas.microsoft.com/office/word/2010/wordprocessingGroup" xmlns:wpi="http://schemas.microsoft.com/office/word/2010/wordprocessingInk" xmlns:wne="http://schemas.microsoft.com/office/word/2006/wordml" xmlns:wps="http://schemas.microsoft.com/office/word/2010/wordprocessingShape" mc:Ignorable="w14 w15 wp14">
+<w:footnotes xmlns:wpc="http://schemas.microsoft.com/office/word/2010/wordprocessingCanvas" xmlns:cx="http://schemas.microsoft.com/office/drawing/2014/chartex" xmlns:mc="http://schemas.openxmlformats.org/markup-compatibility/2006" xmlns:o="urn:schemas-microsoft-com:office:office" xmlns:r="http://schemas.openxmlformats.org/officeDocument/2006/relationships" xmlns:m="http://schemas.openxmlformats.org/officeDocument/2006/math" xmlns:v="urn:schemas-microsoft-com:vml" xmlns:wp14="http://schemas.microsoft.com/office/word/2010/wordprocessingDrawing" xmlns:wp="http://schemas.openxmlformats.org/drawingml/2006/wordprocessingDrawing" xmlns:w10="urn:schemas-microsoft-com:office:word" xmlns:w="http://schemas.openxmlformats.org/wordprocessingml/2006/main" xmlns:w14="http://schemas.microsoft.com/office/word/2010/wordml" xmlns:w15="http://schemas.microsoft.com/office/word/2012/wordml" xmlns:w16se="http://schemas.microsoft.com/office/word/2015/wordml/symex" xmlns:wpg="http://schemas.microsoft.com/office/word/2010/wordprocessingGroup" xmlns:wpi="http://schemas.microsoft.com/office/word/2010/wordprocessingInk" xmlns:wne="http://schemas.microsoft.com/office/word/2006/wordml" xmlns:wps="http://schemas.microsoft.com/office/word/2010/wordprocessingShape" mc:Ignorable="w14 w15 w16se wp14">
   <w:footnote w:type="separator" w:id="-1">
     <w:p>
       <w:pPr>
@@ -15577,7 +15537,7 @@
 </file>
 
 <file path=word/header1.xml><?xml version="1.0" encoding="utf-8"?>
-<w:hdr xmlns:wpc="http://schemas.microsoft.com/office/word/2010/wordprocessingCanvas" xmlns:mc="http://schemas.openxmlformats.org/markup-compatibility/2006" xmlns:o="urn:schemas-microsoft-com:office:office" xmlns:r="http://schemas.openxmlformats.org/officeDocument/2006/relationships" xmlns:m="http://schemas.openxmlformats.org/officeDocument/2006/math" xmlns:v="urn:schemas-microsoft-com:vml" xmlns:wp14="http://schemas.microsoft.com/office/word/2010/wordprocessingDrawing" xmlns:wp="http://schemas.openxmlformats.org/drawingml/2006/wordprocessingDrawing" xmlns:w10="urn:schemas-microsoft-com:office:word" xmlns:w="http://schemas.openxmlformats.org/wordprocessingml/2006/main" xmlns:w14="http://schemas.microsoft.com/office/word/2010/wordml" xmlns:w15="http://schemas.microsoft.com/office/word/2012/wordml" xmlns:wpg="http://schemas.microsoft.com/office/word/2010/wordprocessingGroup" xmlns:wpi="http://schemas.microsoft.com/office/word/2010/wordprocessingInk" xmlns:wne="http://schemas.microsoft.com/office/word/2006/wordml" xmlns:wps="http://schemas.microsoft.com/office/word/2010/wordprocessingShape" mc:Ignorable="w14 w15 wp14">
+<w:hdr xmlns:wpc="http://schemas.microsoft.com/office/word/2010/wordprocessingCanvas" xmlns:cx="http://schemas.microsoft.com/office/drawing/2014/chartex" xmlns:mc="http://schemas.openxmlformats.org/markup-compatibility/2006" xmlns:o="urn:schemas-microsoft-com:office:office" xmlns:r="http://schemas.openxmlformats.org/officeDocument/2006/relationships" xmlns:m="http://schemas.openxmlformats.org/officeDocument/2006/math" xmlns:v="urn:schemas-microsoft-com:vml" xmlns:wp14="http://schemas.microsoft.com/office/word/2010/wordprocessingDrawing" xmlns:wp="http://schemas.openxmlformats.org/drawingml/2006/wordprocessingDrawing" xmlns:w10="urn:schemas-microsoft-com:office:word" xmlns:w="http://schemas.openxmlformats.org/wordprocessingml/2006/main" xmlns:w14="http://schemas.microsoft.com/office/word/2010/wordml" xmlns:w15="http://schemas.microsoft.com/office/word/2012/wordml" xmlns:w16se="http://schemas.microsoft.com/office/word/2015/wordml/symex" xmlns:wpg="http://schemas.microsoft.com/office/word/2010/wordprocessingGroup" xmlns:wpi="http://schemas.microsoft.com/office/word/2010/wordprocessingInk" xmlns:wne="http://schemas.microsoft.com/office/word/2006/wordml" xmlns:wps="http://schemas.microsoft.com/office/word/2010/wordprocessingShape" mc:Ignorable="w14 w15 w16se wp14">
   <w:p>
     <w:pPr>
       <w:pStyle w:val="Header"/>
@@ -15587,7 +15547,7 @@
 </file>
 
 <file path=word/header2.xml><?xml version="1.0" encoding="utf-8"?>
-<w:hdr xmlns:wpc="http://schemas.microsoft.com/office/word/2010/wordprocessingCanvas" xmlns:mc="http://schemas.openxmlformats.org/markup-compatibility/2006" xmlns:o="urn:schemas-microsoft-com:office:office" xmlns:r="http://schemas.openxmlformats.org/officeDocument/2006/relationships" xmlns:m="http://schemas.openxmlformats.org/officeDocument/2006/math" xmlns:v="urn:schemas-microsoft-com:vml" xmlns:wp14="http://schemas.microsoft.com/office/word/2010/wordprocessingDrawing" xmlns:wp="http://schemas.openxmlformats.org/drawingml/2006/wordprocessingDrawing" xmlns:w10="urn:schemas-microsoft-com:office:word" xmlns:w="http://schemas.openxmlformats.org/wordprocessingml/2006/main" xmlns:w14="http://schemas.microsoft.com/office/word/2010/wordml" xmlns:w15="http://schemas.microsoft.com/office/word/2012/wordml" xmlns:wpg="http://schemas.microsoft.com/office/word/2010/wordprocessingGroup" xmlns:wpi="http://schemas.microsoft.com/office/word/2010/wordprocessingInk" xmlns:wne="http://schemas.microsoft.com/office/word/2006/wordml" xmlns:wps="http://schemas.microsoft.com/office/word/2010/wordprocessingShape" mc:Ignorable="w14 w15 wp14">
+<w:hdr xmlns:wpc="http://schemas.microsoft.com/office/word/2010/wordprocessingCanvas" xmlns:cx="http://schemas.microsoft.com/office/drawing/2014/chartex" xmlns:mc="http://schemas.openxmlformats.org/markup-compatibility/2006" xmlns:o="urn:schemas-microsoft-com:office:office" xmlns:r="http://schemas.openxmlformats.org/officeDocument/2006/relationships" xmlns:m="http://schemas.openxmlformats.org/officeDocument/2006/math" xmlns:v="urn:schemas-microsoft-com:vml" xmlns:wp14="http://schemas.microsoft.com/office/word/2010/wordprocessingDrawing" xmlns:wp="http://schemas.openxmlformats.org/drawingml/2006/wordprocessingDrawing" xmlns:w10="urn:schemas-microsoft-com:office:word" xmlns:w="http://schemas.openxmlformats.org/wordprocessingml/2006/main" xmlns:w14="http://schemas.microsoft.com/office/word/2010/wordml" xmlns:w15="http://schemas.microsoft.com/office/word/2012/wordml" xmlns:w16se="http://schemas.microsoft.com/office/word/2015/wordml/symex" xmlns:wpg="http://schemas.microsoft.com/office/word/2010/wordprocessingGroup" xmlns:wpi="http://schemas.microsoft.com/office/word/2010/wordprocessingInk" xmlns:wne="http://schemas.microsoft.com/office/word/2006/wordml" xmlns:wps="http://schemas.microsoft.com/office/word/2010/wordprocessingShape" mc:Ignorable="w14 w15 w16se wp14">
   <w:p>
     <w:pPr>
       <w:pStyle w:val="Header"/>
@@ -15899,7 +15859,7 @@
 </file>
 
 <file path=word/header3.xml><?xml version="1.0" encoding="utf-8"?>
-<w:hdr xmlns:wpc="http://schemas.microsoft.com/office/word/2010/wordprocessingCanvas" xmlns:mc="http://schemas.openxmlformats.org/markup-compatibility/2006" xmlns:o="urn:schemas-microsoft-com:office:office" xmlns:r="http://schemas.openxmlformats.org/officeDocument/2006/relationships" xmlns:m="http://schemas.openxmlformats.org/officeDocument/2006/math" xmlns:v="urn:schemas-microsoft-com:vml" xmlns:wp14="http://schemas.microsoft.com/office/word/2010/wordprocessingDrawing" xmlns:wp="http://schemas.openxmlformats.org/drawingml/2006/wordprocessingDrawing" xmlns:w10="urn:schemas-microsoft-com:office:word" xmlns:w="http://schemas.openxmlformats.org/wordprocessingml/2006/main" xmlns:w14="http://schemas.microsoft.com/office/word/2010/wordml" xmlns:w15="http://schemas.microsoft.com/office/word/2012/wordml" xmlns:wpg="http://schemas.microsoft.com/office/word/2010/wordprocessingGroup" xmlns:wpi="http://schemas.microsoft.com/office/word/2010/wordprocessingInk" xmlns:wne="http://schemas.microsoft.com/office/word/2006/wordml" xmlns:wps="http://schemas.microsoft.com/office/word/2010/wordprocessingShape" mc:Ignorable="w14 w15 wp14">
+<w:hdr xmlns:wpc="http://schemas.microsoft.com/office/word/2010/wordprocessingCanvas" xmlns:cx="http://schemas.microsoft.com/office/drawing/2014/chartex" xmlns:mc="http://schemas.openxmlformats.org/markup-compatibility/2006" xmlns:o="urn:schemas-microsoft-com:office:office" xmlns:r="http://schemas.openxmlformats.org/officeDocument/2006/relationships" xmlns:m="http://schemas.openxmlformats.org/officeDocument/2006/math" xmlns:v="urn:schemas-microsoft-com:vml" xmlns:wp14="http://schemas.microsoft.com/office/word/2010/wordprocessingDrawing" xmlns:wp="http://schemas.openxmlformats.org/drawingml/2006/wordprocessingDrawing" xmlns:w10="urn:schemas-microsoft-com:office:word" xmlns:w="http://schemas.openxmlformats.org/wordprocessingml/2006/main" xmlns:w14="http://schemas.microsoft.com/office/word/2010/wordml" xmlns:w15="http://schemas.microsoft.com/office/word/2012/wordml" xmlns:w16se="http://schemas.microsoft.com/office/word/2015/wordml/symex" xmlns:wpg="http://schemas.microsoft.com/office/word/2010/wordprocessingGroup" xmlns:wpi="http://schemas.microsoft.com/office/word/2010/wordprocessingInk" xmlns:wne="http://schemas.microsoft.com/office/word/2006/wordml" xmlns:wps="http://schemas.microsoft.com/office/word/2010/wordprocessingShape" mc:Ignorable="w14 w15 w16se wp14">
   <w:p>
     <w:pPr>
       <w:pStyle w:val="Header"/>
@@ -15909,7 +15869,7 @@
 </file>
 
 <file path=word/numbering.xml><?xml version="1.0" encoding="utf-8"?>
-<w:numbering xmlns:wpc="http://schemas.microsoft.com/office/word/2010/wordprocessingCanvas" xmlns:mc="http://schemas.openxmlformats.org/markup-compatibility/2006" xmlns:o="urn:schemas-microsoft-com:office:office" xmlns:r="http://schemas.openxmlformats.org/officeDocument/2006/relationships" xmlns:m="http://schemas.openxmlformats.org/officeDocument/2006/math" xmlns:v="urn:schemas-microsoft-com:vml" xmlns:wp14="http://schemas.microsoft.com/office/word/2010/wordprocessingDrawing" xmlns:wp="http://schemas.openxmlformats.org/drawingml/2006/wordprocessingDrawing" xmlns:w10="urn:schemas-microsoft-com:office:word" xmlns:w="http://schemas.openxmlformats.org/wordprocessingml/2006/main" xmlns:w14="http://schemas.microsoft.com/office/word/2010/wordml" xmlns:w15="http://schemas.microsoft.com/office/word/2012/wordml" xmlns:wpg="http://schemas.microsoft.com/office/word/2010/wordprocessingGroup" xmlns:wpi="http://schemas.microsoft.com/office/word/2010/wordprocessingInk" xmlns:wne="http://schemas.microsoft.com/office/word/2006/wordml" xmlns:wps="http://schemas.microsoft.com/office/word/2010/wordprocessingShape" mc:Ignorable="w14 w15 wp14">
+<w:numbering xmlns:wpc="http://schemas.microsoft.com/office/word/2010/wordprocessingCanvas" xmlns:cx="http://schemas.microsoft.com/office/drawing/2014/chartex" xmlns:mc="http://schemas.openxmlformats.org/markup-compatibility/2006" xmlns:o="urn:schemas-microsoft-com:office:office" xmlns:r="http://schemas.openxmlformats.org/officeDocument/2006/relationships" xmlns:m="http://schemas.openxmlformats.org/officeDocument/2006/math" xmlns:v="urn:schemas-microsoft-com:vml" xmlns:wp14="http://schemas.microsoft.com/office/word/2010/wordprocessingDrawing" xmlns:wp="http://schemas.openxmlformats.org/drawingml/2006/wordprocessingDrawing" xmlns:w10="urn:schemas-microsoft-com:office:word" xmlns:w="http://schemas.openxmlformats.org/wordprocessingml/2006/main" xmlns:w14="http://schemas.microsoft.com/office/word/2010/wordml" xmlns:w15="http://schemas.microsoft.com/office/word/2012/wordml" xmlns:w16se="http://schemas.microsoft.com/office/word/2015/wordml/symex" xmlns:wpg="http://schemas.microsoft.com/office/word/2010/wordprocessingGroup" xmlns:wpi="http://schemas.microsoft.com/office/word/2010/wordprocessingInk" xmlns:wne="http://schemas.microsoft.com/office/word/2006/wordml" xmlns:wps="http://schemas.microsoft.com/office/word/2010/wordprocessingShape" mc:Ignorable="w14 w15 w16se wp14">
   <w:abstractNum w:abstractNumId="0" w15:restartNumberingAfterBreak="0">
     <w:nsid w:val="00877C65"/>
     <w:multiLevelType w:val="hybridMultilevel"/>
@@ -21303,7 +21263,7 @@
 </file>
 
 <file path=word/styles.xml><?xml version="1.0" encoding="utf-8"?>
-<w:styles xmlns:mc="http://schemas.openxmlformats.org/markup-compatibility/2006" xmlns:r="http://schemas.openxmlformats.org/officeDocument/2006/relationships" xmlns:w="http://schemas.openxmlformats.org/wordprocessingml/2006/main" xmlns:w14="http://schemas.microsoft.com/office/word/2010/wordml" xmlns:w15="http://schemas.microsoft.com/office/word/2012/wordml" mc:Ignorable="w14 w15">
+<w:styles xmlns:mc="http://schemas.openxmlformats.org/markup-compatibility/2006" xmlns:r="http://schemas.openxmlformats.org/officeDocument/2006/relationships" xmlns:w="http://schemas.openxmlformats.org/wordprocessingml/2006/main" xmlns:w14="http://schemas.microsoft.com/office/word/2010/wordml" xmlns:w15="http://schemas.microsoft.com/office/word/2012/wordml" xmlns:w16se="http://schemas.microsoft.com/office/word/2015/wordml/symex" mc:Ignorable="w14 w15 w16se">
   <w:docDefaults>
     <w:rPrDefault>
       <w:rPr>
@@ -22873,7 +22833,7 @@
 </file>
 
 <file path=customXml/itemProps2.xml><?xml version="1.0" encoding="utf-8"?>
-<ds:datastoreItem xmlns:ds="http://schemas.openxmlformats.org/officeDocument/2006/customXml" ds:itemID="{9C6FC3DF-2ECE-4E12-BB3A-DBFA440C5838}">
+<ds:datastoreItem xmlns:ds="http://schemas.openxmlformats.org/officeDocument/2006/customXml" ds:itemID="{2EF0B10E-77D9-4CF5-B8DE-9722B945D285}">
   <ds:schemaRefs>
     <ds:schemaRef ds:uri="http://schemas.openxmlformats.org/officeDocument/2006/bibliography"/>
   </ds:schemaRefs>
